--- a/Documentação/RELATORIO.docx
+++ b/Documentação/RELATORIO.docx
@@ -69,6 +69,7 @@
           <w:szCs w:val="20"/>
         </w:rPr>
       </w:pPr>
+      <w:proofErr w:type="spellStart"/>
       <w:r>
         <w:rPr>
           <w:rFonts w:ascii="Arial" w:hAnsi="Arial" w:cs="Arial"/>
@@ -77,8 +78,9 @@
           <w:sz w:val="20"/>
           <w:szCs w:val="20"/>
         </w:rPr>
-        <w:t>Alyfer Santos</w:t>
-      </w:r>
+        <w:t>Alyfer</w:t>
+      </w:r>
+      <w:proofErr w:type="spellEnd"/>
       <w:r>
         <w:rPr>
           <w:rFonts w:ascii="Arial" w:hAnsi="Arial" w:cs="Arial"/>
@@ -87,7 +89,7 @@
           <w:sz w:val="20"/>
           <w:szCs w:val="20"/>
         </w:rPr>
-        <w:t xml:space="preserve"> </w:t>
+        <w:t xml:space="preserve"> Santos</w:t>
       </w:r>
       <w:r>
         <w:rPr>
@@ -97,6 +99,16 @@
           <w:sz w:val="20"/>
           <w:szCs w:val="20"/>
         </w:rPr>
+        <w:t xml:space="preserve"> </w:t>
+      </w:r>
+      <w:r>
+        <w:rPr>
+          <w:rFonts w:ascii="Arial" w:hAnsi="Arial" w:cs="Arial"/>
+          <w:b/>
+          <w:color w:val="000000" w:themeColor="text1"/>
+          <w:sz w:val="20"/>
+          <w:szCs w:val="20"/>
+        </w:rPr>
         <w:t>RA 01211001</w:t>
       </w:r>
     </w:p>
@@ -119,7 +131,29 @@
           <w:sz w:val="20"/>
           <w:szCs w:val="20"/>
         </w:rPr>
-        <w:t>Bianca Vediner RA 01211011</w:t>
+        <w:t xml:space="preserve">Bianca </w:t>
+      </w:r>
+      <w:proofErr w:type="spellStart"/>
+      <w:r>
+        <w:rPr>
+          <w:rFonts w:ascii="Arial" w:hAnsi="Arial" w:cs="Arial"/>
+          <w:b/>
+          <w:color w:val="000000" w:themeColor="text1"/>
+          <w:sz w:val="20"/>
+          <w:szCs w:val="20"/>
+        </w:rPr>
+        <w:t>Vediner</w:t>
+      </w:r>
+      <w:proofErr w:type="spellEnd"/>
+      <w:r>
+        <w:rPr>
+          <w:rFonts w:ascii="Arial" w:hAnsi="Arial" w:cs="Arial"/>
+          <w:b/>
+          <w:color w:val="000000" w:themeColor="text1"/>
+          <w:sz w:val="20"/>
+          <w:szCs w:val="20"/>
+        </w:rPr>
+        <w:t xml:space="preserve"> RA 01211011</w:t>
       </w:r>
     </w:p>
     <w:p>
@@ -141,7 +175,29 @@
           <w:sz w:val="20"/>
           <w:szCs w:val="20"/>
         </w:rPr>
-        <w:t>Elizeu Luis RA 01211030</w:t>
+        <w:t xml:space="preserve">Elizeu </w:t>
+      </w:r>
+      <w:proofErr w:type="spellStart"/>
+      <w:r>
+        <w:rPr>
+          <w:rFonts w:ascii="Arial" w:hAnsi="Arial" w:cs="Arial"/>
+          <w:b/>
+          <w:color w:val="000000" w:themeColor="text1"/>
+          <w:sz w:val="20"/>
+          <w:szCs w:val="20"/>
+        </w:rPr>
+        <w:t>Luis</w:t>
+      </w:r>
+      <w:proofErr w:type="spellEnd"/>
+      <w:r>
+        <w:rPr>
+          <w:rFonts w:ascii="Arial" w:hAnsi="Arial" w:cs="Arial"/>
+          <w:b/>
+          <w:color w:val="000000" w:themeColor="text1"/>
+          <w:sz w:val="20"/>
+          <w:szCs w:val="20"/>
+        </w:rPr>
+        <w:t xml:space="preserve"> RA 01211030</w:t>
       </w:r>
     </w:p>
     <w:p>
@@ -207,7 +263,29 @@
           <w:sz w:val="20"/>
           <w:szCs w:val="20"/>
         </w:rPr>
-        <w:t>Wesley Paternezi RA 01211132</w:t>
+        <w:t xml:space="preserve">Wesley </w:t>
+      </w:r>
+      <w:proofErr w:type="spellStart"/>
+      <w:r>
+        <w:rPr>
+          <w:rFonts w:ascii="Arial" w:hAnsi="Arial" w:cs="Arial"/>
+          <w:b/>
+          <w:color w:val="000000" w:themeColor="text1"/>
+          <w:sz w:val="20"/>
+          <w:szCs w:val="20"/>
+        </w:rPr>
+        <w:t>Paternezi</w:t>
+      </w:r>
+      <w:proofErr w:type="spellEnd"/>
+      <w:r>
+        <w:rPr>
+          <w:rFonts w:ascii="Arial" w:hAnsi="Arial" w:cs="Arial"/>
+          <w:b/>
+          <w:color w:val="000000" w:themeColor="text1"/>
+          <w:sz w:val="20"/>
+          <w:szCs w:val="20"/>
+        </w:rPr>
+        <w:t xml:space="preserve"> RA 01211132</w:t>
       </w:r>
     </w:p>
     <w:p>
@@ -232,7 +310,23 @@
           <w:rFonts w:ascii="Arial" w:hAnsi="Arial" w:cs="Arial"/>
           <w:color w:val="000000" w:themeColor="text1"/>
         </w:rPr>
-        <w:t xml:space="preserve">A IGNIS desenvolveu o produto ENVSAFE (Environment safe – Meio ambiente Seguro) que monitora a temperatura e a umidade de reserva florestais e áreas de agricultura com o intuito de auxiliar na prevenção de incêndios florestais, através da antecipação dos eventos para que haja um combate eficaz e os possíveis danos possam ser minimizados ou evitados. </w:t>
+        <w:t>A IGNIS desenvolveu o produto ENVSAFE (</w:t>
+      </w:r>
+      <w:proofErr w:type="spellStart"/>
+      <w:r>
+        <w:rPr>
+          <w:rFonts w:ascii="Arial" w:hAnsi="Arial" w:cs="Arial"/>
+          <w:color w:val="000000" w:themeColor="text1"/>
+        </w:rPr>
+        <w:t>Environment</w:t>
+      </w:r>
+      <w:proofErr w:type="spellEnd"/>
+      <w:r>
+        <w:rPr>
+          <w:rFonts w:ascii="Arial" w:hAnsi="Arial" w:cs="Arial"/>
+          <w:color w:val="000000" w:themeColor="text1"/>
+        </w:rPr>
+        <w:t xml:space="preserve"> safe – Meio ambiente Seguro) que monitora a temperatura e a umidade de reserva florestais e áreas de agricultura com o intuito de auxiliar na prevenção de incêndios florestais, através da antecipação dos eventos para que haja um combate eficaz e os possíveis danos possam ser minimizados ou evitados. </w:t>
       </w:r>
       <w:r>
         <w:rPr>
@@ -350,28 +444,7 @@
           <w:rFonts w:ascii="Arial" w:hAnsi="Arial" w:cs="Arial"/>
           <w:color w:val="000000" w:themeColor="text1"/>
         </w:rPr>
-        <w:t xml:space="preserve">°C e umidade </w:t>
-      </w:r>
-      <w:r>
-        <w:rPr>
-          <w:rFonts w:ascii="Arial" w:hAnsi="Arial" w:cs="Arial"/>
-          <w:color w:val="000000" w:themeColor="text1"/>
-        </w:rPr>
-        <w:t xml:space="preserve">relativa do ar </w:t>
-      </w:r>
-      <w:r>
-        <w:rPr>
-          <w:rFonts w:ascii="Arial" w:hAnsi="Arial" w:cs="Arial"/>
-          <w:color w:val="000000" w:themeColor="text1"/>
-        </w:rPr>
-        <w:t xml:space="preserve">abaixo de 20%, </w:t>
-      </w:r>
-      <w:r>
-        <w:rPr>
-          <w:rFonts w:ascii="Arial" w:hAnsi="Arial" w:cs="Arial"/>
-          <w:color w:val="000000" w:themeColor="text1"/>
-        </w:rPr>
-        <w:t>essas condições facilitam o início do fogo e acelera</w:t>
+        <w:t>°C e umidade relativa do ar abaixo de 20%, essas condições facilitam o início do fogo e acelera</w:t>
       </w:r>
       <w:r>
         <w:rPr>
@@ -429,7 +502,22 @@
           <w:rFonts w:ascii="Arial" w:hAnsi="Arial" w:cs="Arial"/>
           <w:color w:val="000000" w:themeColor="text1"/>
         </w:rPr>
-        <w:t>que um ambiente de perigo que tem grandes riscos de se tornar um foco de incêndio é um ambiente com uma temperatura acima de 35°C e uma umidade a baixo de 20%, sendo representado pela cor vermelha, um ambiente que necessita de atenção e acompanhamento mais de perto tem uma temperatura de 28°C a 35°C e uma umidade entre 30% e 20%, representado pela cor amarela e um ambiente estável e ideal é com uma temperatura de até 28°C com uma umidade maior que 30%, representado pela cor verde.</w:t>
+        <w:t xml:space="preserve">que um ambiente de perigo que tem grandes riscos de se tornar um foco de incêndio é um ambiente com uma temperatura acima de 35°C e uma umidade </w:t>
+      </w:r>
+      <w:r>
+        <w:rPr>
+          <w:rFonts w:ascii="Arial" w:hAnsi="Arial" w:cs="Arial"/>
+          <w:color w:val="000000" w:themeColor="text1"/>
+          <w:u w:val="single"/>
+        </w:rPr>
+        <w:t>abaixo</w:t>
+      </w:r>
+      <w:r>
+        <w:rPr>
+          <w:rFonts w:ascii="Arial" w:hAnsi="Arial" w:cs="Arial"/>
+          <w:color w:val="000000" w:themeColor="text1"/>
+        </w:rPr>
+        <w:t xml:space="preserve"> de 20%, sendo representado pela cor vermelha, um ambiente que necessita de atenção e acompanhamento mais de perto tem uma temperatura de 28°C a 35°C e uma umidade entre 30% e 20%, representado pela cor amarela e um ambiente estável e ideal é com uma temperatura de até 28°C com uma umidade maior que 30%, representado pela cor verde.</w:t>
       </w:r>
     </w:p>
     <w:p>
@@ -1207,7 +1295,23 @@
           <w:rFonts w:ascii="Arial" w:hAnsi="Arial" w:cs="Arial"/>
           <w:color w:val="000000" w:themeColor="text1"/>
         </w:rPr>
-        <w:t xml:space="preserve"> temperaturas entre 0 a 50°C e umidade entre 20% e 80%</w:t>
+        <w:t xml:space="preserve"> temperaturas entre 0 </w:t>
+      </w:r>
+      <w:proofErr w:type="gramStart"/>
+      <w:r>
+        <w:rPr>
+          <w:rFonts w:ascii="Arial" w:hAnsi="Arial" w:cs="Arial"/>
+          <w:color w:val="000000" w:themeColor="text1"/>
+        </w:rPr>
+        <w:t>à</w:t>
+      </w:r>
+      <w:proofErr w:type="gramEnd"/>
+      <w:r>
+        <w:rPr>
+          <w:rFonts w:ascii="Arial" w:hAnsi="Arial" w:cs="Arial"/>
+          <w:color w:val="000000" w:themeColor="text1"/>
+        </w:rPr>
+        <w:t xml:space="preserve"> 50°C e umidade entre 20% e 80%</w:t>
       </w:r>
       <w:r>
         <w:rPr>
@@ -1249,36 +1353,7 @@
     </w:p>
     <w:p>
       <w:pPr>
-        <w:shd w:val="clear" w:color="auto" w:fill="FFFFFF"/>
-        <w:spacing w:line="240" w:lineRule="auto"/>
         <w:jc w:val="both"/>
-        <w:textAlignment w:val="baseline"/>
-        <w:rPr>
-          <w:rFonts w:ascii="Arial" w:hAnsi="Arial" w:cs="Arial"/>
-          <w:color w:val="FF0000"/>
-        </w:rPr>
-      </w:pPr>
-      <w:r>
-        <w:rPr>
-          <w:rFonts w:ascii="Arial" w:hAnsi="Arial" w:cs="Arial"/>
-          <w:color w:val="FF0000"/>
-        </w:rPr>
-        <w:t>Com ele, iremos utilizar somente um único sensor, e simular outros 2, que vão ter diferentes situações, no momento em que medimos a temperatura da sala, tivemos uma escala de 27ºC a 30ºC e 46% a 54%</w:t>
-      </w:r>
-      <w:r>
-        <w:rPr>
-          <w:rFonts w:ascii="Arial" w:hAnsi="Arial" w:cs="Arial"/>
-          <w:color w:val="FF0000"/>
-        </w:rPr>
-        <w:t xml:space="preserve">, em base com esses dados, decidimos em usar uma função para o sensor 2 de f(x)= x – 7 e para o sensor 3 f(y) = y – 11 , pois assim será possível fazer uma demonstração das 3 diferentes situações. Temos como objetivo das alertas na aplicação e mandar e-mails de aviso assim que a temperatura alcance a faixa de alerta. </w:t>
-      </w:r>
-    </w:p>
-    <w:p>
-      <w:pPr>
-        <w:shd w:val="clear" w:color="auto" w:fill="FFFFFF"/>
-        <w:spacing w:line="240" w:lineRule="auto"/>
-        <w:jc w:val="both"/>
-        <w:textAlignment w:val="baseline"/>
         <w:rPr>
           <w:rFonts w:ascii="Arial" w:hAnsi="Arial" w:cs="Arial"/>
           <w:color w:val="000000" w:themeColor="text1"/>

--- a/Documentação/RELATORIO.docx
+++ b/Documentação/RELATORIO.docx
@@ -69,7 +69,6 @@
           <w:szCs w:val="20"/>
         </w:rPr>
       </w:pPr>
-      <w:proofErr w:type="spellStart"/>
       <w:r>
         <w:rPr>
           <w:rFonts w:ascii="Arial" w:hAnsi="Arial" w:cs="Arial"/>
@@ -78,9 +77,8 @@
           <w:sz w:val="20"/>
           <w:szCs w:val="20"/>
         </w:rPr>
-        <w:t>Alyfer</w:t>
-      </w:r>
-      <w:proofErr w:type="spellEnd"/>
+        <w:t>Alyfer Santos</w:t>
+      </w:r>
       <w:r>
         <w:rPr>
           <w:rFonts w:ascii="Arial" w:hAnsi="Arial" w:cs="Arial"/>
@@ -89,7 +87,7 @@
           <w:sz w:val="20"/>
           <w:szCs w:val="20"/>
         </w:rPr>
-        <w:t xml:space="preserve"> Santos</w:t>
+        <w:t xml:space="preserve"> </w:t>
       </w:r>
       <w:r>
         <w:rPr>
@@ -99,9 +97,12 @@
           <w:sz w:val="20"/>
           <w:szCs w:val="20"/>
         </w:rPr>
-        <w:t xml:space="preserve"> </w:t>
-      </w:r>
-      <w:r>
+        <w:t>RA 01211001</w:t>
+      </w:r>
+    </w:p>
+    <w:p>
+      <w:pPr>
+        <w:jc w:val="center"/>
         <w:rPr>
           <w:rFonts w:ascii="Arial" w:hAnsi="Arial" w:cs="Arial"/>
           <w:b/>
@@ -109,7 +110,16 @@
           <w:sz w:val="20"/>
           <w:szCs w:val="20"/>
         </w:rPr>
-        <w:t>RA 01211001</w:t>
+      </w:pPr>
+      <w:r>
+        <w:rPr>
+          <w:rFonts w:ascii="Arial" w:hAnsi="Arial" w:cs="Arial"/>
+          <w:b/>
+          <w:color w:val="000000" w:themeColor="text1"/>
+          <w:sz w:val="20"/>
+          <w:szCs w:val="20"/>
+        </w:rPr>
+        <w:t>Bianca Vediner RA 01211011</w:t>
       </w:r>
     </w:p>
     <w:p>
@@ -131,10 +141,12 @@
           <w:sz w:val="20"/>
           <w:szCs w:val="20"/>
         </w:rPr>
-        <w:t xml:space="preserve">Bianca </w:t>
-      </w:r>
-      <w:proofErr w:type="spellStart"/>
-      <w:r>
+        <w:t>Elizeu Luis RA 01211030</w:t>
+      </w:r>
+    </w:p>
+    <w:p>
+      <w:pPr>
+        <w:jc w:val="center"/>
         <w:rPr>
           <w:rFonts w:ascii="Arial" w:hAnsi="Arial" w:cs="Arial"/>
           <w:b/>
@@ -142,9 +154,7 @@
           <w:sz w:val="20"/>
           <w:szCs w:val="20"/>
         </w:rPr>
-        <w:t>Vediner</w:t>
-      </w:r>
-      <w:proofErr w:type="spellEnd"/>
+      </w:pPr>
       <w:r>
         <w:rPr>
           <w:rFonts w:ascii="Arial" w:hAnsi="Arial" w:cs="Arial"/>
@@ -153,7 +163,7 @@
           <w:sz w:val="20"/>
           <w:szCs w:val="20"/>
         </w:rPr>
-        <w:t xml:space="preserve"> RA 01211011</w:t>
+        <w:t>Gabriel Teodoro RA 01211044</w:t>
       </w:r>
     </w:p>
     <w:p>
@@ -175,10 +185,12 @@
           <w:sz w:val="20"/>
           <w:szCs w:val="20"/>
         </w:rPr>
-        <w:t xml:space="preserve">Elizeu </w:t>
-      </w:r>
-      <w:proofErr w:type="spellStart"/>
-      <w:r>
+        <w:t>Vinicius Augusto RA 01211125</w:t>
+      </w:r>
+    </w:p>
+    <w:p>
+      <w:pPr>
+        <w:jc w:val="center"/>
         <w:rPr>
           <w:rFonts w:ascii="Arial" w:hAnsi="Arial" w:cs="Arial"/>
           <w:b/>
@@ -186,9 +198,7 @@
           <w:sz w:val="20"/>
           <w:szCs w:val="20"/>
         </w:rPr>
-        <w:t>Luis</w:t>
-      </w:r>
-      <w:proofErr w:type="spellEnd"/>
+      </w:pPr>
       <w:r>
         <w:rPr>
           <w:rFonts w:ascii="Arial" w:hAnsi="Arial" w:cs="Arial"/>
@@ -197,95 +207,104 @@
           <w:sz w:val="20"/>
           <w:szCs w:val="20"/>
         </w:rPr>
-        <w:t xml:space="preserve"> RA 01211030</w:t>
+        <w:t>Wesley Paternezi RA 01211132</w:t>
       </w:r>
     </w:p>
     <w:p>
       <w:pPr>
-        <w:jc w:val="center"/>
-        <w:rPr>
-          <w:rFonts w:ascii="Arial" w:hAnsi="Arial" w:cs="Arial"/>
-          <w:b/>
-          <w:color w:val="000000" w:themeColor="text1"/>
-          <w:sz w:val="20"/>
-          <w:szCs w:val="20"/>
-        </w:rPr>
-      </w:pPr>
-      <w:r>
-        <w:rPr>
-          <w:rFonts w:ascii="Arial" w:hAnsi="Arial" w:cs="Arial"/>
-          <w:b/>
-          <w:color w:val="000000" w:themeColor="text1"/>
-          <w:sz w:val="20"/>
-          <w:szCs w:val="20"/>
-        </w:rPr>
-        <w:t>Gabriel Teodoro RA 01211044</w:t>
-      </w:r>
+        <w:jc w:val="both"/>
+        <w:rPr>
+          <w:rFonts w:ascii="Arial" w:hAnsi="Arial" w:cs="Arial"/>
+          <w:color w:val="000000" w:themeColor="text1"/>
+        </w:rPr>
+      </w:pPr>
     </w:p>
     <w:p>
       <w:pPr>
-        <w:jc w:val="center"/>
-        <w:rPr>
-          <w:rFonts w:ascii="Arial" w:hAnsi="Arial" w:cs="Arial"/>
-          <w:b/>
-          <w:color w:val="000000" w:themeColor="text1"/>
-          <w:sz w:val="20"/>
-          <w:szCs w:val="20"/>
-        </w:rPr>
-      </w:pPr>
-      <w:r>
-        <w:rPr>
-          <w:rFonts w:ascii="Arial" w:hAnsi="Arial" w:cs="Arial"/>
-          <w:b/>
-          <w:color w:val="000000" w:themeColor="text1"/>
-          <w:sz w:val="20"/>
-          <w:szCs w:val="20"/>
-        </w:rPr>
-        <w:t>Vinicius Augusto RA 01211125</w:t>
+        <w:jc w:val="both"/>
+        <w:rPr>
+          <w:rFonts w:ascii="Arial" w:hAnsi="Arial" w:cs="Arial"/>
+          <w:color w:val="000000" w:themeColor="text1"/>
+        </w:rPr>
+      </w:pPr>
+      <w:r>
+        <w:rPr>
+          <w:rFonts w:ascii="Arial" w:hAnsi="Arial" w:cs="Arial"/>
+          <w:color w:val="000000" w:themeColor="text1"/>
+        </w:rPr>
+        <w:t xml:space="preserve">A IGNIS desenvolveu o produto ENVSAFE (Environment safe – Meio ambiente Seguro) que monitora a temperatura e a umidade de reserva florestais e áreas de agricultura com o intuito de auxiliar na prevenção de incêndios florestais, através da antecipação dos eventos para que haja um combate eficaz e os possíveis danos possam ser minimizados ou evitados. </w:t>
+      </w:r>
+      <w:r>
+        <w:rPr>
+          <w:rFonts w:ascii="Arial" w:hAnsi="Arial" w:cs="Arial"/>
+          <w:color w:val="000000" w:themeColor="text1"/>
+        </w:rPr>
+        <w:t xml:space="preserve">Os dados coletados através de sensores de temperatura e umidade serão disponibilizados em nosso dashboard para que nossos clientes possam acompanhar as mudanças nos níveis de temperatura e umidade e assim tomem atitudes em situações de riscos antes de se tornar um foco de incêndio. </w:t>
       </w:r>
     </w:p>
     <w:p>
       <w:pPr>
-        <w:jc w:val="center"/>
-        <w:rPr>
-          <w:rFonts w:ascii="Arial" w:hAnsi="Arial" w:cs="Arial"/>
-          <w:b/>
-          <w:color w:val="000000" w:themeColor="text1"/>
-          <w:sz w:val="20"/>
-          <w:szCs w:val="20"/>
-        </w:rPr>
-      </w:pPr>
-      <w:r>
-        <w:rPr>
-          <w:rFonts w:ascii="Arial" w:hAnsi="Arial" w:cs="Arial"/>
-          <w:b/>
-          <w:color w:val="000000" w:themeColor="text1"/>
-          <w:sz w:val="20"/>
-          <w:szCs w:val="20"/>
-        </w:rPr>
-        <w:t xml:space="preserve">Wesley </w:t>
-      </w:r>
-      <w:proofErr w:type="spellStart"/>
-      <w:r>
-        <w:rPr>
-          <w:rFonts w:ascii="Arial" w:hAnsi="Arial" w:cs="Arial"/>
-          <w:b/>
-          <w:color w:val="000000" w:themeColor="text1"/>
-          <w:sz w:val="20"/>
-          <w:szCs w:val="20"/>
-        </w:rPr>
-        <w:t>Paternezi</w:t>
-      </w:r>
-      <w:proofErr w:type="spellEnd"/>
-      <w:r>
-        <w:rPr>
-          <w:rFonts w:ascii="Arial" w:hAnsi="Arial" w:cs="Arial"/>
-          <w:b/>
-          <w:color w:val="000000" w:themeColor="text1"/>
-          <w:sz w:val="20"/>
-          <w:szCs w:val="20"/>
-        </w:rPr>
-        <w:t xml:space="preserve"> RA 01211132</w:t>
+        <w:jc w:val="both"/>
+        <w:rPr>
+          <w:rFonts w:ascii="Arial" w:hAnsi="Arial" w:cs="Arial"/>
+          <w:color w:val="000000" w:themeColor="text1"/>
+        </w:rPr>
+      </w:pPr>
+      <w:r>
+        <w:rPr>
+          <w:rFonts w:ascii="Arial" w:hAnsi="Arial" w:cs="Arial"/>
+          <w:color w:val="000000" w:themeColor="text1"/>
+        </w:rPr>
+        <w:t xml:space="preserve">O principal objetivo desse projeto é </w:t>
+      </w:r>
+      <w:r>
+        <w:rPr>
+          <w:rFonts w:ascii="Arial" w:hAnsi="Arial" w:cs="Arial"/>
+          <w:color w:val="000000" w:themeColor="text1"/>
+        </w:rPr>
+        <w:t xml:space="preserve">auxiliar na </w:t>
+      </w:r>
+      <w:r>
+        <w:rPr>
+          <w:rFonts w:ascii="Arial" w:hAnsi="Arial" w:cs="Arial"/>
+          <w:color w:val="000000" w:themeColor="text1"/>
+        </w:rPr>
+        <w:t>diminui</w:t>
+      </w:r>
+      <w:r>
+        <w:rPr>
+          <w:rFonts w:ascii="Arial" w:hAnsi="Arial" w:cs="Arial"/>
+          <w:color w:val="000000" w:themeColor="text1"/>
+        </w:rPr>
+        <w:t>ção</w:t>
+      </w:r>
+      <w:r>
+        <w:rPr>
+          <w:rFonts w:ascii="Arial" w:hAnsi="Arial" w:cs="Arial"/>
+          <w:color w:val="000000" w:themeColor="text1"/>
+        </w:rPr>
+        <w:t xml:space="preserve"> </w:t>
+      </w:r>
+      <w:r>
+        <w:rPr>
+          <w:rFonts w:ascii="Arial" w:hAnsi="Arial" w:cs="Arial"/>
+          <w:color w:val="000000" w:themeColor="text1"/>
+        </w:rPr>
+        <w:t>do</w:t>
+      </w:r>
+      <w:r>
+        <w:rPr>
+          <w:rFonts w:ascii="Arial" w:hAnsi="Arial" w:cs="Arial"/>
+          <w:color w:val="000000" w:themeColor="text1"/>
+        </w:rPr>
+        <w:t xml:space="preserve">s focos de incêndios no Brasil, que </w:t>
+      </w:r>
+      <w:r>
+        <w:rPr>
+          <w:rFonts w:ascii="Arial" w:hAnsi="Arial" w:cs="Arial"/>
+          <w:color w:val="000000" w:themeColor="text1"/>
+        </w:rPr>
+        <w:t>em 2020 totalizaram 222.798 focos, 12,7% a mais do que em 2019, de forma que consequentemente o desmatamento e as emissões de gases poluentes sejam reduzidos.</w:t>
       </w:r>
     </w:p>
     <w:p>
@@ -296,6 +315,13 @@
           <w:color w:val="000000" w:themeColor="text1"/>
         </w:rPr>
       </w:pPr>
+      <w:r>
+        <w:rPr>
+          <w:rFonts w:ascii="Arial" w:hAnsi="Arial" w:cs="Arial"/>
+          <w:color w:val="000000" w:themeColor="text1"/>
+        </w:rPr>
+        <w:t xml:space="preserve">O motivo desse aumento de focos de incêndios se deve principalmente pelo aumento da seca que tem afetado diversas regiões, e é notável que as regiões mais afetadas pela seca, também tem um aumento no número de focos de incêndios. Além disso, a demora para agir e combater esses focos de incêndio também influência nesse aumento dos focos. </w:t>
+      </w:r>
     </w:p>
     <w:p>
       <w:pPr>
@@ -310,30 +336,56 @@
           <w:rFonts w:ascii="Arial" w:hAnsi="Arial" w:cs="Arial"/>
           <w:color w:val="000000" w:themeColor="text1"/>
         </w:rPr>
-        <w:t>A IGNIS desenvolveu o produto ENVSAFE (</w:t>
-      </w:r>
-      <w:proofErr w:type="spellStart"/>
-      <w:r>
-        <w:rPr>
-          <w:rFonts w:ascii="Arial" w:hAnsi="Arial" w:cs="Arial"/>
-          <w:color w:val="000000" w:themeColor="text1"/>
-        </w:rPr>
-        <w:t>Environment</w:t>
-      </w:r>
-      <w:proofErr w:type="spellEnd"/>
-      <w:r>
-        <w:rPr>
-          <w:rFonts w:ascii="Arial" w:hAnsi="Arial" w:cs="Arial"/>
-          <w:color w:val="000000" w:themeColor="text1"/>
-        </w:rPr>
-        <w:t xml:space="preserve"> safe – Meio ambiente Seguro) que monitora a temperatura e a umidade de reserva florestais e áreas de agricultura com o intuito de auxiliar na prevenção de incêndios florestais, através da antecipação dos eventos para que haja um combate eficaz e os possíveis danos possam ser minimizados ou evitados. </w:t>
-      </w:r>
-      <w:r>
-        <w:rPr>
-          <w:rFonts w:ascii="Arial" w:hAnsi="Arial" w:cs="Arial"/>
-          <w:color w:val="000000" w:themeColor="text1"/>
-        </w:rPr>
-        <w:t xml:space="preserve">Os dados coletados através de sensores de temperatura e umidade serão disponibilizados em nosso dashboard para que nossos clientes possam acompanhar as mudanças nos níveis de temperatura e umidade e assim tomem atitudes em situações de riscos antes de se tornar um foco de incêndio. </w:t>
+        <w:t>Através de pesquisas realizadas para o desenvolvimento desse projeto, foi observado que as condições favoráveis para o início de focos de incêndios são regiões com temperatura acima de 3</w:t>
+      </w:r>
+      <w:r>
+        <w:rPr>
+          <w:rFonts w:ascii="Arial" w:hAnsi="Arial" w:cs="Arial"/>
+          <w:color w:val="000000" w:themeColor="text1"/>
+        </w:rPr>
+        <w:t>5</w:t>
+      </w:r>
+      <w:r>
+        <w:rPr>
+          <w:rFonts w:ascii="Arial" w:hAnsi="Arial" w:cs="Arial"/>
+          <w:color w:val="000000" w:themeColor="text1"/>
+        </w:rPr>
+        <w:t>°C e umidade relativa do ar abaixo de 20%, essas condições facilitam o início do fogo e acelera</w:t>
+      </w:r>
+      <w:r>
+        <w:rPr>
+          <w:rFonts w:ascii="Arial" w:hAnsi="Arial" w:cs="Arial"/>
+          <w:color w:val="000000" w:themeColor="text1"/>
+        </w:rPr>
+        <w:t>m</w:t>
+      </w:r>
+      <w:r>
+        <w:rPr>
+          <w:rFonts w:ascii="Arial" w:hAnsi="Arial" w:cs="Arial"/>
+          <w:color w:val="000000" w:themeColor="text1"/>
+        </w:rPr>
+        <w:t xml:space="preserve"> </w:t>
+      </w:r>
+      <w:r>
+        <w:rPr>
+          <w:rFonts w:ascii="Arial" w:hAnsi="Arial" w:cs="Arial"/>
+          <w:color w:val="000000" w:themeColor="text1"/>
+        </w:rPr>
+        <w:t>a</w:t>
+      </w:r>
+      <w:r>
+        <w:rPr>
+          <w:rFonts w:ascii="Arial" w:hAnsi="Arial" w:cs="Arial"/>
+          <w:color w:val="000000" w:themeColor="text1"/>
+        </w:rPr>
+        <w:t xml:space="preserve"> propagação</w:t>
+      </w:r>
+      <w:r>
+        <w:rPr>
+          <w:rFonts w:ascii="Arial" w:hAnsi="Arial" w:cs="Arial"/>
+          <w:color w:val="000000" w:themeColor="text1"/>
+        </w:rPr>
+        <w:t xml:space="preserve"> do fogo.</w:t>
       </w:r>
     </w:p>
     <w:p>
@@ -349,88 +401,42 @@
           <w:rFonts w:ascii="Arial" w:hAnsi="Arial" w:cs="Arial"/>
           <w:color w:val="000000" w:themeColor="text1"/>
         </w:rPr>
-        <w:t xml:space="preserve">O principal objetivo desse projeto é </w:t>
-      </w:r>
-      <w:r>
-        <w:rPr>
-          <w:rFonts w:ascii="Arial" w:hAnsi="Arial" w:cs="Arial"/>
-          <w:color w:val="000000" w:themeColor="text1"/>
-        </w:rPr>
-        <w:t xml:space="preserve">auxiliar na </w:t>
-      </w:r>
-      <w:r>
-        <w:rPr>
-          <w:rFonts w:ascii="Arial" w:hAnsi="Arial" w:cs="Arial"/>
-          <w:color w:val="000000" w:themeColor="text1"/>
-        </w:rPr>
-        <w:t>diminui</w:t>
-      </w:r>
-      <w:r>
-        <w:rPr>
-          <w:rFonts w:ascii="Arial" w:hAnsi="Arial" w:cs="Arial"/>
-          <w:color w:val="000000" w:themeColor="text1"/>
-        </w:rPr>
-        <w:t>ção</w:t>
-      </w:r>
-      <w:r>
-        <w:rPr>
-          <w:rFonts w:ascii="Arial" w:hAnsi="Arial" w:cs="Arial"/>
-          <w:color w:val="000000" w:themeColor="text1"/>
-        </w:rPr>
-        <w:t xml:space="preserve"> </w:t>
-      </w:r>
-      <w:r>
-        <w:rPr>
-          <w:rFonts w:ascii="Arial" w:hAnsi="Arial" w:cs="Arial"/>
-          <w:color w:val="000000" w:themeColor="text1"/>
-        </w:rPr>
-        <w:t>do</w:t>
-      </w:r>
-      <w:r>
-        <w:rPr>
-          <w:rFonts w:ascii="Arial" w:hAnsi="Arial" w:cs="Arial"/>
-          <w:color w:val="000000" w:themeColor="text1"/>
-        </w:rPr>
-        <w:t xml:space="preserve">s focos de incêndios no Brasil, que </w:t>
-      </w:r>
-      <w:r>
-        <w:rPr>
-          <w:rFonts w:ascii="Arial" w:hAnsi="Arial" w:cs="Arial"/>
-          <w:color w:val="000000" w:themeColor="text1"/>
-        </w:rPr>
-        <w:t>em 2020 totalizaram 222.798 focos, 12,7% a mais do que em 2019, de forma que consequentemente o desmatamento e as emissões de gases poluentes sejam reduzidos.</w:t>
-      </w:r>
-    </w:p>
-    <w:p>
-      <w:pPr>
-        <w:jc w:val="both"/>
-        <w:rPr>
-          <w:rFonts w:ascii="Arial" w:hAnsi="Arial" w:cs="Arial"/>
-          <w:color w:val="000000" w:themeColor="text1"/>
-        </w:rPr>
-      </w:pPr>
-      <w:r>
-        <w:rPr>
-          <w:rFonts w:ascii="Arial" w:hAnsi="Arial" w:cs="Arial"/>
-          <w:color w:val="000000" w:themeColor="text1"/>
-        </w:rPr>
-        <w:t xml:space="preserve">O motivo desse aumento de focos de incêndios se deve principalmente pelo aumento da seca que tem afetado diversas regiões, e é notável que as regiões mais afetadas pela seca, também tem um aumento no número de focos de incêndios. Além disso, a demora para agir e combater esses focos de incêndio também influência nesse aumento dos focos. </w:t>
-      </w:r>
-    </w:p>
-    <w:p>
-      <w:pPr>
-        <w:jc w:val="both"/>
-        <w:rPr>
-          <w:rFonts w:ascii="Arial" w:hAnsi="Arial" w:cs="Arial"/>
-          <w:color w:val="000000" w:themeColor="text1"/>
-        </w:rPr>
-      </w:pPr>
-      <w:r>
-        <w:rPr>
-          <w:rFonts w:ascii="Arial" w:hAnsi="Arial" w:cs="Arial"/>
-          <w:color w:val="000000" w:themeColor="text1"/>
-        </w:rPr>
-        <w:t>Através de pesquisas realizadas para o desenvolvimento desse projeto, foi observado que as condições favoráveis para o início de focos de incêndios são regiões com temperatura acima de 3</w:t>
+        <w:t xml:space="preserve">Dessa forma, definimos </w:t>
+      </w:r>
+      <w:r>
+        <w:rPr>
+          <w:rFonts w:ascii="Arial" w:hAnsi="Arial" w:cs="Arial"/>
+          <w:color w:val="000000" w:themeColor="text1"/>
+        </w:rPr>
+        <w:t xml:space="preserve">que um ambiente de perigo que tem grandes riscos de se tornar um foco de incêndio é um ambiente com uma temperatura acima de 35°C e uma umidade </w:t>
+      </w:r>
+      <w:r>
+        <w:rPr>
+          <w:rFonts w:ascii="Arial" w:hAnsi="Arial" w:cs="Arial"/>
+          <w:color w:val="000000" w:themeColor="text1"/>
+        </w:rPr>
+        <w:t>abaixo</w:t>
+      </w:r>
+      <w:r>
+        <w:rPr>
+          <w:rFonts w:ascii="Arial" w:hAnsi="Arial" w:cs="Arial"/>
+          <w:color w:val="000000" w:themeColor="text1"/>
+        </w:rPr>
+        <w:t xml:space="preserve"> de 20%, sendo representado pela cor vermelha, um ambiente que necessita de atenção e acompanhamento mais de perto tem uma temperatura de 2</w:t>
+      </w:r>
+      <w:r>
+        <w:rPr>
+          <w:rFonts w:ascii="Arial" w:hAnsi="Arial" w:cs="Arial"/>
+          <w:color w:val="000000" w:themeColor="text1"/>
+        </w:rPr>
+        <w:t>9</w:t>
+      </w:r>
+      <w:r>
+        <w:rPr>
+          <w:rFonts w:ascii="Arial" w:hAnsi="Arial" w:cs="Arial"/>
+          <w:color w:val="000000" w:themeColor="text1"/>
+        </w:rPr>
+        <w:t>°C a 35°C e uma umidade entre 3</w:t>
       </w:r>
       <w:r>
         <w:rPr>
@@ -444,80 +450,35 @@
           <w:rFonts w:ascii="Arial" w:hAnsi="Arial" w:cs="Arial"/>
           <w:color w:val="000000" w:themeColor="text1"/>
         </w:rPr>
-        <w:t>°C e umidade relativa do ar abaixo de 20%, essas condições facilitam o início do fogo e acelera</w:t>
-      </w:r>
-      <w:r>
-        <w:rPr>
-          <w:rFonts w:ascii="Arial" w:hAnsi="Arial" w:cs="Arial"/>
-          <w:color w:val="000000" w:themeColor="text1"/>
-        </w:rPr>
-        <w:t>m</w:t>
-      </w:r>
-      <w:r>
-        <w:rPr>
-          <w:rFonts w:ascii="Arial" w:hAnsi="Arial" w:cs="Arial"/>
-          <w:color w:val="000000" w:themeColor="text1"/>
-        </w:rPr>
-        <w:t xml:space="preserve"> </w:t>
-      </w:r>
-      <w:r>
-        <w:rPr>
-          <w:rFonts w:ascii="Arial" w:hAnsi="Arial" w:cs="Arial"/>
-          <w:color w:val="000000" w:themeColor="text1"/>
-        </w:rPr>
-        <w:t>a</w:t>
-      </w:r>
-      <w:r>
-        <w:rPr>
-          <w:rFonts w:ascii="Arial" w:hAnsi="Arial" w:cs="Arial"/>
-          <w:color w:val="000000" w:themeColor="text1"/>
-        </w:rPr>
-        <w:t xml:space="preserve"> propagação</w:t>
-      </w:r>
-      <w:r>
-        <w:rPr>
-          <w:rFonts w:ascii="Arial" w:hAnsi="Arial" w:cs="Arial"/>
-          <w:color w:val="000000" w:themeColor="text1"/>
-        </w:rPr>
-        <w:t xml:space="preserve"> do fogo.</w:t>
-      </w:r>
-    </w:p>
-    <w:p>
-      <w:pPr>
-        <w:jc w:val="both"/>
-        <w:rPr>
-          <w:rFonts w:ascii="Arial" w:hAnsi="Arial" w:cs="Arial"/>
-          <w:color w:val="000000" w:themeColor="text1"/>
-        </w:rPr>
-      </w:pPr>
-      <w:r>
-        <w:rPr>
-          <w:rFonts w:ascii="Arial" w:hAnsi="Arial" w:cs="Arial"/>
-          <w:color w:val="000000" w:themeColor="text1"/>
-        </w:rPr>
-        <w:t xml:space="preserve">Dessa forma, definimos </w:t>
-      </w:r>
-      <w:r>
-        <w:rPr>
-          <w:rFonts w:ascii="Arial" w:hAnsi="Arial" w:cs="Arial"/>
-          <w:color w:val="000000" w:themeColor="text1"/>
-        </w:rPr>
-        <w:t xml:space="preserve">que um ambiente de perigo que tem grandes riscos de se tornar um foco de incêndio é um ambiente com uma temperatura acima de 35°C e uma umidade </w:t>
-      </w:r>
-      <w:r>
-        <w:rPr>
-          <w:rFonts w:ascii="Arial" w:hAnsi="Arial" w:cs="Arial"/>
-          <w:color w:val="000000" w:themeColor="text1"/>
-          <w:u w:val="single"/>
-        </w:rPr>
-        <w:t>abaixo</w:t>
-      </w:r>
-      <w:r>
-        <w:rPr>
-          <w:rFonts w:ascii="Arial" w:hAnsi="Arial" w:cs="Arial"/>
-          <w:color w:val="000000" w:themeColor="text1"/>
-        </w:rPr>
-        <w:t xml:space="preserve"> de 20%, sendo representado pela cor vermelha, um ambiente que necessita de atenção e acompanhamento mais de perto tem uma temperatura de 28°C a 35°C e uma umidade entre 30% e 20%, representado pela cor amarela e um ambiente estável e ideal é com uma temperatura de até 28°C com uma umidade maior que 30%, representado pela cor verde.</w:t>
+        <w:t>% e 2</w:t>
+      </w:r>
+      <w:r>
+        <w:rPr>
+          <w:rFonts w:ascii="Arial" w:hAnsi="Arial" w:cs="Arial"/>
+          <w:color w:val="000000" w:themeColor="text1"/>
+        </w:rPr>
+        <w:t>1</w:t>
+      </w:r>
+      <w:r>
+        <w:rPr>
+          <w:rFonts w:ascii="Arial" w:hAnsi="Arial" w:cs="Arial"/>
+          <w:color w:val="000000" w:themeColor="text1"/>
+        </w:rPr>
+        <w:t xml:space="preserve">%, representado pela cor amarela e um ambiente estável e ideal é com uma temperatura de até 28°C com uma umidade maior que </w:t>
+      </w:r>
+      <w:r>
+        <w:rPr>
+          <w:rFonts w:ascii="Arial" w:hAnsi="Arial" w:cs="Arial"/>
+          <w:color w:val="000000" w:themeColor="text1"/>
+        </w:rPr>
+        <w:t>35</w:t>
+      </w:r>
+      <w:r>
+        <w:rPr>
+          <w:rFonts w:ascii="Arial" w:hAnsi="Arial" w:cs="Arial"/>
+          <w:color w:val="000000" w:themeColor="text1"/>
+        </w:rPr>
+        <w:t>%, representado pela cor verde.</w:t>
       </w:r>
     </w:p>
     <w:p>
@@ -574,7 +535,7 @@
     </w:p>
     <w:tbl>
       <w:tblPr>
-        <w:tblW w:w="4240" w:type="dxa"/>
+        <w:tblW w:w="5760" w:type="dxa"/>
         <w:jc w:val="center"/>
         <w:tblCellMar>
           <w:left w:w="70" w:type="dxa"/>
@@ -583,20 +544,22 @@
         <w:tblLook w:val="04A0" w:firstRow="1" w:lastRow="0" w:firstColumn="1" w:lastColumn="0" w:noHBand="0" w:noVBand="1"/>
       </w:tblPr>
       <w:tblGrid>
-        <w:gridCol w:w="1268"/>
-        <w:gridCol w:w="852"/>
-        <w:gridCol w:w="852"/>
-        <w:gridCol w:w="1268"/>
+        <w:gridCol w:w="669"/>
+        <w:gridCol w:w="891"/>
+        <w:gridCol w:w="891"/>
+        <w:gridCol w:w="891"/>
+        <w:gridCol w:w="1201"/>
+        <w:gridCol w:w="1217"/>
       </w:tblGrid>
       <w:tr>
         <w:trPr>
-          <w:trHeight w:val="336"/>
+          <w:trHeight w:val="288"/>
           <w:jc w:val="center"/>
         </w:trPr>
         <w:tc>
           <w:tcPr>
-            <w:tcW w:w="4240" w:type="dxa"/>
-            <w:gridSpan w:val="4"/>
+            <w:tcW w:w="5760" w:type="dxa"/>
+            <w:gridSpan w:val="6"/>
             <w:tcBorders>
               <w:top w:val="single" w:sz="4" w:space="0" w:color="auto"/>
               <w:left w:val="single" w:sz="4" w:space="0" w:color="auto"/>
@@ -605,7 +568,7 @@
             </w:tcBorders>
             <w:shd w:val="clear" w:color="000000" w:fill="11AB7C"/>
             <w:noWrap/>
-            <w:vAlign w:val="center"/>
+            <w:vAlign w:val="bottom"/>
             <w:hideMark/>
           </w:tcPr>
           <w:p>
@@ -632,14 +595,15 @@
       </w:tr>
       <w:tr>
         <w:trPr>
-          <w:trHeight w:val="312"/>
+          <w:trHeight w:val="288"/>
           <w:jc w:val="center"/>
         </w:trPr>
         <w:tc>
           <w:tcPr>
-            <w:tcW w:w="1268" w:type="dxa"/>
+            <w:tcW w:w="1560" w:type="dxa"/>
+            <w:gridSpan w:val="2"/>
             <w:tcBorders>
-              <w:top w:val="nil"/>
+              <w:top w:val="single" w:sz="4" w:space="0" w:color="auto"/>
               <w:left w:val="single" w:sz="4" w:space="0" w:color="auto"/>
               <w:bottom w:val="single" w:sz="4" w:space="0" w:color="auto"/>
               <w:right w:val="single" w:sz="4" w:space="0" w:color="auto"/>
@@ -671,7 +635,7 @@
         </w:tc>
         <w:tc>
           <w:tcPr>
-            <w:tcW w:w="1704" w:type="dxa"/>
+            <w:tcW w:w="1782" w:type="dxa"/>
             <w:gridSpan w:val="2"/>
             <w:tcBorders>
               <w:top w:val="single" w:sz="4" w:space="0" w:color="auto"/>
@@ -706,7 +670,7 @@
         </w:tc>
         <w:tc>
           <w:tcPr>
-            <w:tcW w:w="1268" w:type="dxa"/>
+            <w:tcW w:w="1201" w:type="dxa"/>
             <w:tcBorders>
               <w:top w:val="nil"/>
               <w:left w:val="nil"/>
@@ -738,15 +702,49 @@
             </w:r>
           </w:p>
         </w:tc>
+        <w:tc>
+          <w:tcPr>
+            <w:tcW w:w="1217" w:type="dxa"/>
+            <w:tcBorders>
+              <w:top w:val="nil"/>
+              <w:left w:val="nil"/>
+              <w:bottom w:val="single" w:sz="4" w:space="0" w:color="auto"/>
+              <w:right w:val="single" w:sz="4" w:space="0" w:color="auto"/>
+            </w:tcBorders>
+            <w:shd w:val="clear" w:color="000000" w:fill="EE0017"/>
+            <w:noWrap/>
+            <w:vAlign w:val="bottom"/>
+            <w:hideMark/>
+          </w:tcPr>
+          <w:p>
+            <w:pPr>
+              <w:spacing w:after="0" w:line="240" w:lineRule="auto"/>
+              <w:jc w:val="center"/>
+              <w:rPr>
+                <w:rFonts w:ascii="Calibri" w:eastAsia="Times New Roman" w:hAnsi="Calibri" w:cs="Calibri"/>
+                <w:color w:val="000000"/>
+                <w:lang w:eastAsia="pt-BR"/>
+              </w:rPr>
+            </w:pPr>
+            <w:r>
+              <w:rPr>
+                <w:rFonts w:ascii="Calibri" w:eastAsia="Times New Roman" w:hAnsi="Calibri" w:cs="Calibri"/>
+                <w:color w:val="000000"/>
+                <w:lang w:eastAsia="pt-BR"/>
+              </w:rPr>
+              <w:t>Crítico</w:t>
+            </w:r>
+          </w:p>
+        </w:tc>
       </w:tr>
       <w:tr>
         <w:trPr>
-          <w:trHeight w:val="312"/>
+          <w:trHeight w:val="288"/>
           <w:jc w:val="center"/>
         </w:trPr>
         <w:tc>
           <w:tcPr>
-            <w:tcW w:w="1268" w:type="dxa"/>
+            <w:tcW w:w="669" w:type="dxa"/>
             <w:tcBorders>
               <w:top w:val="nil"/>
               <w:left w:val="single" w:sz="4" w:space="0" w:color="auto"/>
@@ -774,13 +772,47 @@
                 <w:color w:val="000000"/>
                 <w:lang w:eastAsia="pt-BR"/>
               </w:rPr>
+              <w:t>0°C</w:t>
+            </w:r>
+          </w:p>
+        </w:tc>
+        <w:tc>
+          <w:tcPr>
+            <w:tcW w:w="891" w:type="dxa"/>
+            <w:tcBorders>
+              <w:top w:val="nil"/>
+              <w:left w:val="nil"/>
+              <w:bottom w:val="single" w:sz="4" w:space="0" w:color="auto"/>
+              <w:right w:val="single" w:sz="4" w:space="0" w:color="auto"/>
+            </w:tcBorders>
+            <w:shd w:val="clear" w:color="000000" w:fill="A3FFD3"/>
+            <w:noWrap/>
+            <w:vAlign w:val="bottom"/>
+            <w:hideMark/>
+          </w:tcPr>
+          <w:p>
+            <w:pPr>
+              <w:spacing w:after="0" w:line="240" w:lineRule="auto"/>
+              <w:jc w:val="center"/>
+              <w:rPr>
+                <w:rFonts w:ascii="Calibri" w:eastAsia="Times New Roman" w:hAnsi="Calibri" w:cs="Calibri"/>
+                <w:color w:val="000000"/>
+                <w:lang w:eastAsia="pt-BR"/>
+              </w:rPr>
+            </w:pPr>
+            <w:r>
+              <w:rPr>
+                <w:rFonts w:ascii="Calibri" w:eastAsia="Times New Roman" w:hAnsi="Calibri" w:cs="Calibri"/>
+                <w:color w:val="000000"/>
+                <w:lang w:eastAsia="pt-BR"/>
+              </w:rPr>
               <w:t>28°C</w:t>
             </w:r>
           </w:p>
         </w:tc>
         <w:tc>
           <w:tcPr>
-            <w:tcW w:w="852" w:type="dxa"/>
+            <w:tcW w:w="891" w:type="dxa"/>
             <w:tcBorders>
               <w:top w:val="nil"/>
               <w:left w:val="nil"/>
@@ -814,7 +846,7 @@
         </w:tc>
         <w:tc>
           <w:tcPr>
-            <w:tcW w:w="852" w:type="dxa"/>
+            <w:tcW w:w="891" w:type="dxa"/>
             <w:tcBorders>
               <w:top w:val="nil"/>
               <w:left w:val="nil"/>
@@ -848,7 +880,7 @@
         </w:tc>
         <w:tc>
           <w:tcPr>
-            <w:tcW w:w="1268" w:type="dxa"/>
+            <w:tcW w:w="1201" w:type="dxa"/>
             <w:tcBorders>
               <w:top w:val="nil"/>
               <w:left w:val="nil"/>
@@ -880,7 +912,71 @@
             </w:r>
           </w:p>
         </w:tc>
+        <w:tc>
+          <w:tcPr>
+            <w:tcW w:w="1217" w:type="dxa"/>
+            <w:tcBorders>
+              <w:top w:val="nil"/>
+              <w:left w:val="nil"/>
+              <w:bottom w:val="single" w:sz="4" w:space="0" w:color="auto"/>
+              <w:right w:val="single" w:sz="4" w:space="0" w:color="auto"/>
+            </w:tcBorders>
+            <w:shd w:val="clear" w:color="000000" w:fill="FF6574"/>
+            <w:noWrap/>
+            <w:vAlign w:val="bottom"/>
+            <w:hideMark/>
+          </w:tcPr>
+          <w:p>
+            <w:pPr>
+              <w:spacing w:after="0" w:line="240" w:lineRule="auto"/>
+              <w:jc w:val="center"/>
+              <w:rPr>
+                <w:rFonts w:ascii="Calibri" w:eastAsia="Times New Roman" w:hAnsi="Calibri" w:cs="Calibri"/>
+                <w:color w:val="000000"/>
+                <w:lang w:eastAsia="pt-BR"/>
+              </w:rPr>
+            </w:pPr>
+            <w:r>
+              <w:rPr>
+                <w:rFonts w:ascii="Calibri" w:eastAsia="Times New Roman" w:hAnsi="Calibri" w:cs="Calibri"/>
+                <w:color w:val="000000"/>
+                <w:lang w:eastAsia="pt-BR"/>
+              </w:rPr>
+              <w:t>47°C</w:t>
+            </w:r>
+          </w:p>
+        </w:tc>
       </w:tr>
+    </w:tbl>
+    <w:p>
+      <w:pPr>
+        <w:shd w:val="clear" w:color="auto" w:fill="FFFFFF"/>
+        <w:spacing w:line="240" w:lineRule="auto"/>
+        <w:jc w:val="both"/>
+        <w:textAlignment w:val="baseline"/>
+        <w:rPr>
+          <w:rFonts w:ascii="Arial" w:hAnsi="Arial" w:cs="Arial"/>
+          <w:color w:val="000000" w:themeColor="text1"/>
+        </w:rPr>
+      </w:pPr>
+    </w:p>
+    <w:tbl>
+      <w:tblPr>
+        <w:tblW w:w="4800" w:type="dxa"/>
+        <w:jc w:val="center"/>
+        <w:tblCellMar>
+          <w:left w:w="70" w:type="dxa"/>
+          <w:right w:w="70" w:type="dxa"/>
+        </w:tblCellMar>
+        <w:tblLook w:val="04A0" w:firstRow="1" w:lastRow="0" w:firstColumn="1" w:lastColumn="0" w:noHBand="0" w:noVBand="1"/>
+      </w:tblPr>
+      <w:tblGrid>
+        <w:gridCol w:w="1284"/>
+        <w:gridCol w:w="879"/>
+        <w:gridCol w:w="879"/>
+        <w:gridCol w:w="879"/>
+        <w:gridCol w:w="879"/>
+      </w:tblGrid>
       <w:tr>
         <w:trPr>
           <w:trHeight w:val="288"/>
@@ -888,48 +984,8 @@
         </w:trPr>
         <w:tc>
           <w:tcPr>
-            <w:tcW w:w="4240" w:type="dxa"/>
-            <w:gridSpan w:val="4"/>
-            <w:tcBorders>
-              <w:top w:val="single" w:sz="4" w:space="0" w:color="auto"/>
-              <w:left w:val="nil"/>
-              <w:bottom w:val="single" w:sz="4" w:space="0" w:color="auto"/>
-              <w:right w:val="nil"/>
-            </w:tcBorders>
-            <w:shd w:val="clear" w:color="auto" w:fill="auto"/>
-            <w:noWrap/>
-            <w:vAlign w:val="bottom"/>
-            <w:hideMark/>
-          </w:tcPr>
-          <w:p>
-            <w:pPr>
-              <w:spacing w:after="0" w:line="240" w:lineRule="auto"/>
-              <w:rPr>
-                <w:rFonts w:ascii="Calibri" w:eastAsia="Times New Roman" w:hAnsi="Calibri" w:cs="Calibri"/>
-                <w:color w:val="000000"/>
-                <w:lang w:eastAsia="pt-BR"/>
-              </w:rPr>
-            </w:pPr>
-            <w:r>
-              <w:rPr>
-                <w:rFonts w:ascii="Calibri" w:eastAsia="Times New Roman" w:hAnsi="Calibri" w:cs="Calibri"/>
-                <w:color w:val="000000"/>
-                <w:lang w:eastAsia="pt-BR"/>
-              </w:rPr>
-              <w:t> </w:t>
-            </w:r>
-          </w:p>
-        </w:tc>
-      </w:tr>
-      <w:tr>
-        <w:trPr>
-          <w:trHeight w:val="336"/>
-          <w:jc w:val="center"/>
-        </w:trPr>
-        <w:tc>
-          <w:tcPr>
-            <w:tcW w:w="4240" w:type="dxa"/>
-            <w:gridSpan w:val="4"/>
+            <w:tcW w:w="4800" w:type="dxa"/>
+            <w:gridSpan w:val="5"/>
             <w:tcBorders>
               <w:top w:val="single" w:sz="4" w:space="0" w:color="auto"/>
               <w:left w:val="single" w:sz="4" w:space="0" w:color="auto"/>
@@ -964,12 +1020,12 @@
       </w:tr>
       <w:tr>
         <w:trPr>
-          <w:trHeight w:val="312"/>
+          <w:trHeight w:val="288"/>
           <w:jc w:val="center"/>
         </w:trPr>
         <w:tc>
           <w:tcPr>
-            <w:tcW w:w="1268" w:type="dxa"/>
+            <w:tcW w:w="1284" w:type="dxa"/>
             <w:tcBorders>
               <w:top w:val="nil"/>
               <w:left w:val="single" w:sz="4" w:space="0" w:color="auto"/>
@@ -1003,7 +1059,7 @@
         </w:tc>
         <w:tc>
           <w:tcPr>
-            <w:tcW w:w="1704" w:type="dxa"/>
+            <w:tcW w:w="1758" w:type="dxa"/>
             <w:gridSpan w:val="2"/>
             <w:tcBorders>
               <w:top w:val="single" w:sz="4" w:space="0" w:color="auto"/>
@@ -1038,9 +1094,10 @@
         </w:tc>
         <w:tc>
           <w:tcPr>
-            <w:tcW w:w="1268" w:type="dxa"/>
+            <w:tcW w:w="1758" w:type="dxa"/>
+            <w:gridSpan w:val="2"/>
             <w:tcBorders>
-              <w:top w:val="nil"/>
+              <w:top w:val="single" w:sz="4" w:space="0" w:color="auto"/>
               <w:left w:val="nil"/>
               <w:bottom w:val="single" w:sz="4" w:space="0" w:color="auto"/>
               <w:right w:val="single" w:sz="4" w:space="0" w:color="auto"/>
@@ -1073,12 +1130,12 @@
       </w:tr>
       <w:tr>
         <w:trPr>
-          <w:trHeight w:val="312"/>
+          <w:trHeight w:val="288"/>
           <w:jc w:val="center"/>
         </w:trPr>
         <w:tc>
           <w:tcPr>
-            <w:tcW w:w="1268" w:type="dxa"/>
+            <w:tcW w:w="1284" w:type="dxa"/>
             <w:tcBorders>
               <w:top w:val="nil"/>
               <w:left w:val="single" w:sz="4" w:space="0" w:color="auto"/>
@@ -1112,7 +1169,7 @@
         </w:tc>
         <w:tc>
           <w:tcPr>
-            <w:tcW w:w="852" w:type="dxa"/>
+            <w:tcW w:w="879" w:type="dxa"/>
             <w:tcBorders>
               <w:top w:val="nil"/>
               <w:left w:val="nil"/>
@@ -1146,7 +1203,7 @@
         </w:tc>
         <w:tc>
           <w:tcPr>
-            <w:tcW w:w="852" w:type="dxa"/>
+            <w:tcW w:w="879" w:type="dxa"/>
             <w:tcBorders>
               <w:top w:val="nil"/>
               <w:left w:val="nil"/>
@@ -1174,13 +1231,13 @@
                 <w:color w:val="000000"/>
                 <w:lang w:eastAsia="pt-BR"/>
               </w:rPr>
-              <w:t>30%</w:t>
+              <w:t>35%</w:t>
             </w:r>
           </w:p>
         </w:tc>
         <w:tc>
           <w:tcPr>
-            <w:tcW w:w="1268" w:type="dxa"/>
+            <w:tcW w:w="879" w:type="dxa"/>
             <w:tcBorders>
               <w:top w:val="nil"/>
               <w:left w:val="nil"/>
@@ -1208,7 +1265,41 @@
                 <w:color w:val="000000"/>
                 <w:lang w:eastAsia="pt-BR"/>
               </w:rPr>
-              <w:t>31%</w:t>
+              <w:t>36%</w:t>
+            </w:r>
+          </w:p>
+        </w:tc>
+        <w:tc>
+          <w:tcPr>
+            <w:tcW w:w="879" w:type="dxa"/>
+            <w:tcBorders>
+              <w:top w:val="nil"/>
+              <w:left w:val="nil"/>
+              <w:bottom w:val="single" w:sz="4" w:space="0" w:color="auto"/>
+              <w:right w:val="single" w:sz="4" w:space="0" w:color="auto"/>
+            </w:tcBorders>
+            <w:shd w:val="clear" w:color="000000" w:fill="A3FFD3"/>
+            <w:noWrap/>
+            <w:vAlign w:val="bottom"/>
+            <w:hideMark/>
+          </w:tcPr>
+          <w:p>
+            <w:pPr>
+              <w:spacing w:after="0" w:line="240" w:lineRule="auto"/>
+              <w:jc w:val="center"/>
+              <w:rPr>
+                <w:rFonts w:ascii="Calibri" w:eastAsia="Times New Roman" w:hAnsi="Calibri" w:cs="Calibri"/>
+                <w:color w:val="000000"/>
+                <w:lang w:eastAsia="pt-BR"/>
+              </w:rPr>
+            </w:pPr>
+            <w:r>
+              <w:rPr>
+                <w:rFonts w:ascii="Calibri" w:eastAsia="Times New Roman" w:hAnsi="Calibri" w:cs="Calibri"/>
+                <w:color w:val="000000"/>
+                <w:lang w:eastAsia="pt-BR"/>
+              </w:rPr>
+              <w:t>80%</w:t>
             </w:r>
           </w:p>
         </w:tc>
@@ -1297,7 +1388,6 @@
         </w:rPr>
         <w:t xml:space="preserve"> temperaturas entre 0 </w:t>
       </w:r>
-      <w:proofErr w:type="gramStart"/>
       <w:r>
         <w:rPr>
           <w:rFonts w:ascii="Arial" w:hAnsi="Arial" w:cs="Arial"/>
@@ -1305,7 +1395,6 @@
         </w:rPr>
         <w:t>à</w:t>
       </w:r>
-      <w:proofErr w:type="gramEnd"/>
       <w:r>
         <w:rPr>
           <w:rFonts w:ascii="Arial" w:hAnsi="Arial" w:cs="Arial"/>
